--- a/trunk/private/pub.docx
+++ b/trunk/private/pub.docx
@@ -13,7 +13,7 @@
         <mc:AlternateContent>
           <mc:Choice Requires="wps">
             <w:drawing>
-              <wp:anchor distT="0" distB="0" distL="114300" distR="114300" simplePos="0" relativeHeight="251668480" behindDoc="0" locked="0" layoutInCell="1" allowOverlap="1" wp14:anchorId="2C13CB5F" wp14:editId="0E6DC7DE">
+              <wp:anchor distT="0" distB="0" distL="114300" distR="114300" simplePos="0" relativeHeight="251668480" behindDoc="0" locked="0" layoutInCell="1" allowOverlap="1" wp14:anchorId="3B8AEAE5" wp14:editId="5B6215BA">
                 <wp:simplePos x="0" y="0"/>
                 <wp:positionH relativeFrom="column">
                   <wp:posOffset>0</wp:posOffset>
@@ -77,19 +77,34 @@
                             <w:pPr>
                               <w:jc w:val="center"/>
                               <w:rPr>
-                                <w:rFonts w:ascii="Lantinghei SC Extralight" w:hAnsi="Lantinghei SC Extralight"/>
+                                <w:rFonts w:ascii="Lantinghei SC Demibold" w:hAnsi="Lantinghei SC Demibold"/>
                                 <w:color w:val="000000" w:themeColor="text1"/>
                                 <w:sz w:val="44"/>
                               </w:rPr>
                             </w:pPr>
                             <w:r>
                               <w:rPr>
-                                <w:rFonts w:ascii="Lantinghei SC Extralight" w:hAnsi="Lantinghei SC Extralight"/>
-                                <w:b/>
+                                <w:rFonts w:ascii="Lantinghei SC Demibold" w:hAnsi="Lantinghei SC Demibold"/>
                                 <w:color w:val="000000" w:themeColor="text1"/>
                                 <w:sz w:val="44"/>
                               </w:rPr>
-                              <w:t>NOUVEAU !</w:t>
+                              <w:t>NOUVEAU</w:t>
+                            </w:r>
+                            <w:r>
+                              <w:rPr>
+                                <w:rFonts w:ascii="Lantinghei SC Demibold" w:hAnsi="Lantinghei SC Demibold"/>
+                                <w:color w:val="000000" w:themeColor="text1"/>
+                                <w:sz w:val="44"/>
+                              </w:rPr>
+                              <w:t> !!</w:t>
+                            </w:r>
+                            <w:r>
+                              <w:rPr>
+                                <w:rFonts w:ascii="Lantinghei SC Demibold" w:hAnsi="Lantinghei SC Demibold"/>
+                                <w:color w:val="000000" w:themeColor="text1"/>
+                                <w:sz w:val="44"/>
+                              </w:rPr>
+                              <w:t> </w:t>
                             </w:r>
                           </w:p>
                         </w:txbxContent>
@@ -130,26 +145,41 @@
                 <v:stroke joinstyle="miter"/>
                 <v:path gradientshapeok="t" o:connecttype="rect"/>
               </v:shapetype>
-              <v:shape id="Zone de texte 13" o:spid="_x0000_s1026" type="#_x0000_t202" style="position:absolute;left:0;text-align:left;margin-left:0;margin-top:9pt;width:198pt;height:45pt;z-index:251668480;visibility:visible;mso-wrap-style:square;mso-width-percent:0;mso-height-percent:0;mso-wrap-distance-left:9pt;mso-wrap-distance-top:0;mso-wrap-distance-right:9pt;mso-wrap-distance-bottom:0;mso-position-horizontal:absolute;mso-position-horizontal-relative:text;mso-position-vertical:absolute;mso-position-vertical-relative:text;mso-width-percent:0;mso-height-percent:0;mso-width-relative:margin;mso-height-relative:margin;v-text-anchor:top" o:gfxdata="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" filled="f" stroked="f">
+              <v:shape id="Zone de texte 13" o:spid="_x0000_s1026" type="#_x0000_t202" style="position:absolute;left:0;text-align:left;margin-left:0;margin-top:9pt;width:198pt;height:45pt;z-index:251668480;visibility:visible;mso-wrap-style:square;mso-width-percent:0;mso-height-percent:0;mso-wrap-distance-left:9pt;mso-wrap-distance-top:0;mso-wrap-distance-right:9pt;mso-wrap-distance-bottom:0;mso-position-horizontal:absolute;mso-position-horizontal-relative:text;mso-position-vertical:absolute;mso-position-vertical-relative:text;mso-width-percent:0;mso-height-percent:0;mso-width-relative:margin;mso-height-relative:margin;v-text-anchor:top" o:gfxdata="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" filled="f" stroked="f">
                 <v:textbox>
                   <w:txbxContent>
                     <w:p>
                       <w:pPr>
                         <w:jc w:val="center"/>
                         <w:rPr>
-                          <w:rFonts w:ascii="Lantinghei SC Extralight" w:hAnsi="Lantinghei SC Extralight"/>
+                          <w:rFonts w:ascii="Lantinghei SC Demibold" w:hAnsi="Lantinghei SC Demibold"/>
                           <w:color w:val="000000" w:themeColor="text1"/>
                           <w:sz w:val="44"/>
                         </w:rPr>
                       </w:pPr>
                       <w:r>
                         <w:rPr>
-                          <w:rFonts w:ascii="Lantinghei SC Extralight" w:hAnsi="Lantinghei SC Extralight"/>
-                          <w:b/>
+                          <w:rFonts w:ascii="Lantinghei SC Demibold" w:hAnsi="Lantinghei SC Demibold"/>
                           <w:color w:val="000000" w:themeColor="text1"/>
                           <w:sz w:val="44"/>
                         </w:rPr>
-                        <w:t>NOUVEAU !</w:t>
+                        <w:t>NOUVEAU</w:t>
+                      </w:r>
+                      <w:r>
+                        <w:rPr>
+                          <w:rFonts w:ascii="Lantinghei SC Demibold" w:hAnsi="Lantinghei SC Demibold"/>
+                          <w:color w:val="000000" w:themeColor="text1"/>
+                          <w:sz w:val="44"/>
+                        </w:rPr>
+                        <w:t> !!</w:t>
+                      </w:r>
+                      <w:r>
+                        <w:rPr>
+                          <w:rFonts w:ascii="Lantinghei SC Demibold" w:hAnsi="Lantinghei SC Demibold"/>
+                          <w:color w:val="000000" w:themeColor="text1"/>
+                          <w:sz w:val="44"/>
+                        </w:rPr>
+                        <w:t> </w:t>
                       </w:r>
                     </w:p>
                   </w:txbxContent>
@@ -167,7 +197,7 @@
         <mc:AlternateContent>
           <mc:Choice Requires="wps">
             <w:drawing>
-              <wp:anchor distT="0" distB="0" distL="114300" distR="114300" simplePos="0" relativeHeight="251659263" behindDoc="0" locked="0" layoutInCell="1" allowOverlap="1" wp14:anchorId="024C28B1" wp14:editId="3EC1CE4A">
+              <wp:anchor distT="0" distB="0" distL="114300" distR="114300" simplePos="0" relativeHeight="251659263" behindDoc="0" locked="0" layoutInCell="1" allowOverlap="1" wp14:anchorId="5CE865CC" wp14:editId="5A962C28">
                 <wp:simplePos x="0" y="0"/>
                 <wp:positionH relativeFrom="column">
                   <wp:posOffset>-2907665</wp:posOffset>
@@ -194,40 +224,42 @@
                         </a:prstGeom>
                         <a:gradFill flip="none" rotWithShape="1">
                           <a:gsLst>
-                            <a:gs pos="41000">
-                              <a:schemeClr val="accent6">
-                                <a:lumMod val="40000"/>
-                                <a:lumOff val="60000"/>
+                            <a:gs pos="75000">
+                              <a:schemeClr val="bg1">
+                                <a:lumMod val="65000"/>
                                 <a:alpha val="77000"/>
                               </a:schemeClr>
                             </a:gs>
-                            <a:gs pos="6000">
-                              <a:srgbClr val="FFCC66">
+                            <a:gs pos="61000">
+                              <a:schemeClr val="bg1">
+                                <a:lumMod val="85000"/>
                                 <a:alpha val="77000"/>
-                              </a:srgbClr>
+                              </a:schemeClr>
                             </a:gs>
                             <a:gs pos="100000">
-                              <a:srgbClr val="FFFF66">
+                              <a:schemeClr val="bg1">
                                 <a:alpha val="77000"/>
-                              </a:srgbClr>
+                              </a:schemeClr>
                             </a:gs>
                             <a:gs pos="87000">
-                              <a:srgbClr val="FFCC66">
+                              <a:schemeClr val="bg1">
+                                <a:lumMod val="85000"/>
                                 <a:alpha val="77000"/>
-                              </a:srgbClr>
+                              </a:schemeClr>
                             </a:gs>
-                            <a:gs pos="18000">
-                              <a:srgbClr val="F3BC6F">
+                            <a:gs pos="12000">
+                              <a:schemeClr val="bg1">
+                                <a:lumMod val="50000"/>
                                 <a:alpha val="77000"/>
-                              </a:srgbClr>
+                              </a:schemeClr>
                             </a:gs>
                             <a:gs pos="0">
-                              <a:srgbClr val="FFFF66">
+                              <a:schemeClr val="bg1">
                                 <a:alpha val="77000"/>
-                              </a:srgbClr>
+                              </a:schemeClr>
                             </a:gs>
                           </a:gsLst>
-                          <a:lin ang="11340000" scaled="0"/>
+                          <a:lin ang="3960000" scaled="0"/>
                           <a:tileRect/>
                         </a:gradFill>
                         <a:ln>
@@ -267,6 +299,9 @@
                     </wps:wsp>
                   </a:graphicData>
                 </a:graphic>
+                <wp14:sizeRelH relativeFrom="margin">
+                  <wp14:pctWidth>0</wp14:pctWidth>
+                </wp14:sizeRelH>
                 <wp14:sizeRelV relativeFrom="margin">
                   <wp14:pctHeight>0</wp14:pctHeight>
                 </wp14:sizeRelV>
@@ -275,8 +310,8 @@
           </mc:Choice>
           <mc:Fallback>
             <w:pict>
-              <v:rect id="Rectangle 17" o:spid="_x0000_s1027" style="position:absolute;left:0;text-align:left;margin-left:-228.9pt;margin-top:0;width:495pt;height:324pt;z-index:251659263;visibility:visible;mso-wrap-style:square;mso-height-percent:0;mso-wrap-distance-left:9pt;mso-wrap-distance-top:0;mso-wrap-distance-right:9pt;mso-wrap-distance-bottom:0;mso-position-horizontal:absolute;mso-position-horizontal-relative:text;mso-position-vertical:absolute;mso-position-vertical-relative:text;mso-height-percent:0;mso-height-relative:margin;v-text-anchor:middle" o:gfxdata="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" fillcolor="#ff6" stroked="f">
-                <v:fill opacity="50462f" color2="#ff6" o:opacity2="50462f" rotate="t" angle="-99" colors="0 #ff6;3932f #fc6;11796f #f3bc6f;26870f #fcd5b5;57016f #fc6;1 #ff6" type="gradient">
+              <v:rect id="Rectangle 17" o:spid="_x0000_s1027" style="position:absolute;left:0;text-align:left;margin-left:-228.9pt;margin-top:0;width:495pt;height:324pt;z-index:251659263;visibility:visible;mso-wrap-style:square;mso-width-percent:0;mso-height-percent:0;mso-wrap-distance-left:9pt;mso-wrap-distance-top:0;mso-wrap-distance-right:9pt;mso-wrap-distance-bottom:0;mso-position-horizontal:absolute;mso-position-horizontal-relative:text;mso-position-vertical:absolute;mso-position-vertical-relative:text;mso-width-percent:0;mso-height-percent:0;mso-width-relative:margin;mso-height-relative:margin;v-text-anchor:middle" o:gfxdata="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" fillcolor="white [3212]" stroked="f">
+                <v:fill opacity="50462f" color2="white [3212]" o:opacity2="50462f" rotate="t" angle="-156" colors="0 white;7864f #7f7f7f;39977f #d9d9d9;.75 #a6a6a6;57016f #d9d9d9;1 white" focus="100%" type="gradient">
                   <o:fill v:ext="view" type="gradientUnscaled"/>
                 </v:fill>
                 <v:textbox>
@@ -301,7 +336,7 @@
         <mc:AlternateContent>
           <mc:Choice Requires="wps">
             <w:drawing>
-              <wp:anchor distT="0" distB="0" distL="114300" distR="114300" simplePos="0" relativeHeight="251669504" behindDoc="0" locked="0" layoutInCell="1" allowOverlap="1" wp14:anchorId="100C7127" wp14:editId="485DA0A9">
+              <wp:anchor distT="0" distB="0" distL="114300" distR="114300" simplePos="0" relativeHeight="251669504" behindDoc="0" locked="0" layoutInCell="1" allowOverlap="1" wp14:anchorId="4E28EDB2" wp14:editId="1333A679">
                 <wp:simplePos x="0" y="0"/>
                 <wp:positionH relativeFrom="column">
                   <wp:posOffset>-228600</wp:posOffset>
@@ -392,7 +427,7 @@
           </mc:Choice>
           <mc:Fallback>
             <w:pict>
-              <v:shape id="Zone de texte 15" o:spid="_x0000_s1028" type="#_x0000_t202" style="position:absolute;left:0;text-align:left;margin-left:-17.95pt;margin-top:63pt;width:261pt;height:1in;z-index:251669504;visibility:visible;mso-wrap-style:square;mso-width-percent:0;mso-height-percent:0;mso-wrap-distance-left:9pt;mso-wrap-distance-top:0;mso-wrap-distance-right:9pt;mso-wrap-distance-bottom:0;mso-position-horizontal:absolute;mso-position-horizontal-relative:text;mso-position-vertical:absolute;mso-position-vertical-relative:text;mso-width-percent:0;mso-height-percent:0;mso-width-relative:margin;mso-height-relative:margin;v-text-anchor:top" o:gfxdata="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" filled="f" stroked="f">
+              <v:shape id="Zone de texte 15" o:spid="_x0000_s1028" type="#_x0000_t202" style="position:absolute;left:0;text-align:left;margin-left:-17.95pt;margin-top:63pt;width:261pt;height:1in;z-index:251669504;visibility:visible;mso-wrap-style:square;mso-width-percent:0;mso-height-percent:0;mso-wrap-distance-left:9pt;mso-wrap-distance-top:0;mso-wrap-distance-right:9pt;mso-wrap-distance-bottom:0;mso-position-horizontal:absolute;mso-position-horizontal-relative:text;mso-position-vertical:absolute;mso-position-vertical-relative:text;mso-width-percent:0;mso-height-percent:0;mso-width-relative:margin;mso-height-relative:margin;v-text-anchor:top" o:gfxdata="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" filled="f" stroked="f">
                 <v:textbox>
                   <w:txbxContent>
                     <w:p>
@@ -427,7 +462,7 @@
         <mc:AlternateContent>
           <mc:Choice Requires="wps">
             <w:drawing>
-              <wp:anchor distT="0" distB="0" distL="114300" distR="114300" simplePos="0" relativeHeight="251667456" behindDoc="0" locked="0" layoutInCell="1" allowOverlap="1" wp14:anchorId="4AE955C6" wp14:editId="748C79B9">
+              <wp:anchor distT="0" distB="0" distL="114300" distR="114300" simplePos="0" relativeHeight="251667456" behindDoc="0" locked="0" layoutInCell="1" allowOverlap="1" wp14:anchorId="3F863D82" wp14:editId="1BF27DFE">
                 <wp:simplePos x="0" y="0"/>
                 <wp:positionH relativeFrom="column">
                   <wp:posOffset>-114300</wp:posOffset>
@@ -634,7 +669,7 @@
         <mc:AlternateContent>
           <mc:Choice Requires="wpg">
             <w:drawing>
-              <wp:anchor distT="0" distB="0" distL="114300" distR="114300" simplePos="0" relativeHeight="251661312" behindDoc="0" locked="0" layoutInCell="1" allowOverlap="1" wp14:anchorId="4C26A485" wp14:editId="018254F7">
+              <wp:anchor distT="0" distB="0" distL="114300" distR="114300" simplePos="0" relativeHeight="251661312" behindDoc="0" locked="0" layoutInCell="1" allowOverlap="1" wp14:anchorId="40D843FA" wp14:editId="43B4AB55">
                 <wp:simplePos x="0" y="0"/>
                 <wp:positionH relativeFrom="column">
                   <wp:posOffset>4000500</wp:posOffset>
@@ -866,7 +901,7 @@
           </mc:Choice>
           <mc:Fallback>
             <w:pict>
-              <v:group id="Grouper 11" o:spid="_x0000_s1030" style="position:absolute;left:0;text-align:left;margin-left:315pt;margin-top:45pt;width:90pt;height:90pt;z-index:251661312" coordsize="1143000,1143000" o:gfxdata="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">
+              <v:group id="Grouper 11" o:spid="_x0000_s1030" style="position:absolute;left:0;text-align:left;margin-left:315pt;margin-top:45pt;width:90pt;height:90pt;z-index:251661312" coordsize="1143000,1143000" o:gfxdata="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">
                 <v:oval id="Ellipse 6" o:spid="_x0000_s1031" style="position:absolute;width:1143000;height:1143000;visibility:visible;mso-wrap-style:square;v-text-anchor:middle" o:gfxdata="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" fillcolor="red" stroked="f">
                   <v:shadow on="t" opacity="26214f" mv:blur="50800f" origin=".5,-.5" offset="-26941emu,26941emu"/>
                   <v:textbox>
@@ -974,7 +1009,7 @@
         <mc:AlternateContent>
           <mc:Choice Requires="wps">
             <w:drawing>
-              <wp:anchor distT="0" distB="0" distL="114300" distR="114300" simplePos="0" relativeHeight="251660288" behindDoc="0" locked="0" layoutInCell="1" allowOverlap="1" wp14:anchorId="723F2C0B" wp14:editId="7C89A5A4">
+              <wp:anchor distT="0" distB="0" distL="114300" distR="114300" simplePos="0" relativeHeight="251660288" behindDoc="0" locked="0" layoutInCell="1" allowOverlap="1" wp14:anchorId="051DA9BC" wp14:editId="5E053A35">
                 <wp:simplePos x="0" y="0"/>
                 <wp:positionH relativeFrom="column">
                   <wp:posOffset>736600</wp:posOffset>
@@ -1076,7 +1111,7 @@
           </mc:Choice>
           <mc:Fallback>
             <w:pict>
-              <v:shape id="Zone de texte 5" o:spid="_x0000_s1033" type="#_x0000_t202" style="position:absolute;margin-left:58pt;margin-top:12.95pt;width:90pt;height:45pt;z-index:251660288;visibility:visible;mso-wrap-style:square;mso-height-percent:0;mso-wrap-distance-left:9pt;mso-wrap-distance-top:0;mso-wrap-distance-right:9pt;mso-wrap-distance-bottom:0;mso-position-horizontal:absolute;mso-position-horizontal-relative:text;mso-position-vertical:absolute;mso-position-vertical-relative:text;mso-height-percent:0;mso-height-relative:margin;v-text-anchor:top" o:gfxdata="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" filled="f" stroked="f">
+              <v:shape id="Zone de texte 5" o:spid="_x0000_s1033" type="#_x0000_t202" style="position:absolute;margin-left:58pt;margin-top:12.95pt;width:90pt;height:45pt;z-index:251660288;visibility:visible;mso-wrap-style:square;mso-height-percent:0;mso-wrap-distance-left:9pt;mso-wrap-distance-top:0;mso-wrap-distance-right:9pt;mso-wrap-distance-bottom:0;mso-position-horizontal:absolute;mso-position-horizontal-relative:text;mso-position-vertical:absolute;mso-position-vertical-relative:text;mso-height-percent:0;mso-height-relative:margin;v-text-anchor:top" o:gfxdata="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" filled="f" stroked="f">
                 <v:textbox>
                   <w:txbxContent>
                     <w:p>
@@ -1119,7 +1154,7 @@
           <w:noProof/>
         </w:rPr>
         <w:drawing>
-          <wp:anchor distT="0" distB="0" distL="114300" distR="114300" simplePos="0" relativeHeight="251670528" behindDoc="0" locked="0" layoutInCell="1" allowOverlap="1" wp14:anchorId="3D5A68F1" wp14:editId="5078BC51">
+          <wp:anchor distT="0" distB="0" distL="114300" distR="114300" simplePos="0" relativeHeight="251670528" behindDoc="0" locked="0" layoutInCell="1" allowOverlap="1" wp14:anchorId="0996E3D7" wp14:editId="7CAF67BF">
             <wp:simplePos x="0" y="0"/>
             <wp:positionH relativeFrom="column">
               <wp:posOffset>-1875155</wp:posOffset>
@@ -1144,7 +1179,7 @@
                     </pic:cNvPicPr>
                   </pic:nvPicPr>
                   <pic:blipFill>
-                    <a:blip r:embed="rId5">
+                    <a:blip r:embed="rId6">
                       <a:extLst>
                         <a:ext uri="{28A0092B-C50C-407E-A947-70E740481C1C}">
                           <a14:useLocalDpi xmlns:a14="http://schemas.microsoft.com/office/drawing/2010/main" val="0"/>
@@ -1186,7 +1221,7 @@
           <w:noProof/>
         </w:rPr>
         <w:drawing>
-          <wp:anchor distT="0" distB="0" distL="114300" distR="114300" simplePos="0" relativeHeight="251673600" behindDoc="0" locked="0" layoutInCell="1" allowOverlap="1" wp14:anchorId="31C2AF21" wp14:editId="14C554F1">
+          <wp:anchor distT="0" distB="0" distL="114300" distR="114300" simplePos="0" relativeHeight="251673600" behindDoc="0" locked="0" layoutInCell="1" allowOverlap="1" wp14:anchorId="702C16E0" wp14:editId="66767F64">
             <wp:simplePos x="0" y="0"/>
             <wp:positionH relativeFrom="column">
               <wp:posOffset>-1360805</wp:posOffset>
@@ -1223,7 +1258,7 @@
                     </pic:cNvPicPr>
                   </pic:nvPicPr>
                   <pic:blipFill>
-                    <a:blip r:embed="rId6">
+                    <a:blip r:embed="rId7">
                       <a:extLst>
                         <a:ext uri="{28A0092B-C50C-407E-A947-70E740481C1C}">
                           <a14:useLocalDpi xmlns:a14="http://schemas.microsoft.com/office/drawing/2010/main" val="0"/>
@@ -1265,7 +1300,7 @@
           <w:noProof/>
         </w:rPr>
         <w:drawing>
-          <wp:anchor distT="0" distB="0" distL="114300" distR="114300" simplePos="0" relativeHeight="251663360" behindDoc="0" locked="0" layoutInCell="1" allowOverlap="1" wp14:anchorId="7F61084B" wp14:editId="48881AF5">
+          <wp:anchor distT="0" distB="0" distL="114300" distR="114300" simplePos="0" relativeHeight="251663360" behindDoc="0" locked="0" layoutInCell="1" allowOverlap="1" wp14:anchorId="6B020E72" wp14:editId="48F11390">
             <wp:simplePos x="0" y="0"/>
             <wp:positionH relativeFrom="column">
               <wp:posOffset>-2961005</wp:posOffset>
@@ -1298,11 +1333,11 @@
                     </pic:cNvPicPr>
                   </pic:nvPicPr>
                   <pic:blipFill rotWithShape="1">
-                    <a:blip r:embed="rId7">
+                    <a:blip r:embed="rId8">
                       <a:extLst>
                         <a:ext uri="{BEBA8EAE-BF5A-486C-A8C5-ECC9F3942E4B}">
                           <a14:imgProps xmlns:a14="http://schemas.microsoft.com/office/drawing/2010/main">
-                            <a14:imgLayer r:embed="rId8">
+                            <a14:imgLayer r:embed="rId9">
                               <a14:imgEffect>
                                 <a14:backgroundRemoval t="0" b="100000" l="10000" r="90000"/>
                               </a14:imgEffect>
@@ -1346,7 +1381,7 @@
           <w:noProof/>
         </w:rPr>
         <w:drawing>
-          <wp:anchor distT="0" distB="0" distL="114300" distR="114300" simplePos="0" relativeHeight="251664384" behindDoc="0" locked="0" layoutInCell="1" allowOverlap="1" wp14:anchorId="277F0BF9" wp14:editId="4FFB1F2F">
+          <wp:anchor distT="0" distB="0" distL="114300" distR="114300" simplePos="0" relativeHeight="251664384" behindDoc="0" locked="0" layoutInCell="1" allowOverlap="1" wp14:anchorId="638867BB" wp14:editId="03006AC5">
             <wp:simplePos x="0" y="0"/>
             <wp:positionH relativeFrom="column">
               <wp:posOffset>1153795</wp:posOffset>
@@ -1379,7 +1414,7 @@
                     </pic:cNvPicPr>
                   </pic:nvPicPr>
                   <pic:blipFill rotWithShape="1">
-                    <a:blip r:embed="rId9">
+                    <a:blip r:embed="rId10">
                       <a:extLst>
                         <a:ext uri="{28A0092B-C50C-407E-A947-70E740481C1C}">
                           <a14:useLocalDpi xmlns:a14="http://schemas.microsoft.com/office/drawing/2010/main" val="0"/>
@@ -1418,7 +1453,7 @@
           <w:noProof/>
         </w:rPr>
         <w:drawing>
-          <wp:anchor distT="0" distB="0" distL="114300" distR="114300" simplePos="0" relativeHeight="251672576" behindDoc="0" locked="0" layoutInCell="1" allowOverlap="1" wp14:anchorId="06122C0F" wp14:editId="0230DC46">
+          <wp:anchor distT="0" distB="0" distL="114300" distR="114300" simplePos="0" relativeHeight="251672576" behindDoc="0" locked="0" layoutInCell="1" allowOverlap="1" wp14:anchorId="420CC861" wp14:editId="7F700FA6">
             <wp:simplePos x="0" y="0"/>
             <wp:positionH relativeFrom="column">
               <wp:posOffset>220345</wp:posOffset>
@@ -1443,7 +1478,7 @@
                     </pic:cNvPicPr>
                   </pic:nvPicPr>
                   <pic:blipFill>
-                    <a:blip r:embed="rId5">
+                    <a:blip r:embed="rId6">
                       <a:extLst>
                         <a:ext uri="{28A0092B-C50C-407E-A947-70E740481C1C}">
                           <a14:useLocalDpi xmlns:a14="http://schemas.microsoft.com/office/drawing/2010/main" val="0"/>
@@ -1497,10 +1532,7 @@
     <w:p/>
     <w:p/>
     <w:p/>
-    <w:p>
-      <w:bookmarkStart w:id="0" w:name="_GoBack"/>
-      <w:bookmarkEnd w:id="0"/>
-    </w:p>
+    <w:p/>
     <w:p>
       <w:pPr>
         <w:ind w:firstLine="708"/>
@@ -1523,6 +1555,8 @@
         </w:tabs>
         <w:jc w:val="right"/>
       </w:pPr>
+      <w:bookmarkStart w:id="0" w:name="_GoBack"/>
+      <w:bookmarkEnd w:id="0"/>
       <w:r>
         <w:tab/>
       </w:r>
@@ -2281,4 +2315,16 @@
   </a:objectDefaults>
   <a:extraClrSchemeLst/>
 </a:theme>
+</file>
+
+<file path=customXml/item1.xml><?xml version="1.0" encoding="utf-8"?>
+<b:Sources xmlns:b="http://schemas.openxmlformats.org/officeDocument/2006/bibliography" xmlns="http://schemas.openxmlformats.org/officeDocument/2006/bibliography" SelectedStyle="/APA.XSL" StyleName="APA"/>
+</file>
+
+<file path=customXml/itemProps1.xml><?xml version="1.0" encoding="utf-8"?>
+<ds:datastoreItem xmlns:ds="http://schemas.openxmlformats.org/officeDocument/2006/customXml" ds:itemID="{C90B8AD8-2ED4-AC4D-AD11-7AC9C4ECD9BC}">
+  <ds:schemaRefs>
+    <ds:schemaRef ds:uri="http://schemas.openxmlformats.org/officeDocument/2006/bibliography"/>
+  </ds:schemaRefs>
+</ds:datastoreItem>
 </file>
--- a/trunk/private/pub.docx
+++ b/trunk/private/pub.docx
@@ -13,7 +13,7 @@
         <mc:AlternateContent>
           <mc:Choice Requires="wps">
             <w:drawing>
-              <wp:anchor distT="0" distB="0" distL="114300" distR="114300" simplePos="0" relativeHeight="251668480" behindDoc="0" locked="0" layoutInCell="1" allowOverlap="1" wp14:anchorId="3B8AEAE5" wp14:editId="5B6215BA">
+              <wp:anchor distT="0" distB="0" distL="114300" distR="114300" simplePos="0" relativeHeight="251668480" behindDoc="0" locked="0" layoutInCell="1" allowOverlap="1" wp14:anchorId="3B8AEAE5" wp14:editId="448B69DE">
                 <wp:simplePos x="0" y="0"/>
                 <wp:positionH relativeFrom="column">
                   <wp:posOffset>0</wp:posOffset>
@@ -197,7 +197,7 @@
         <mc:AlternateContent>
           <mc:Choice Requires="wps">
             <w:drawing>
-              <wp:anchor distT="0" distB="0" distL="114300" distR="114300" simplePos="0" relativeHeight="251659263" behindDoc="0" locked="0" layoutInCell="1" allowOverlap="1" wp14:anchorId="5CE865CC" wp14:editId="5A962C28">
+              <wp:anchor distT="0" distB="0" distL="114300" distR="114300" simplePos="0" relativeHeight="251659263" behindDoc="0" locked="0" layoutInCell="1" allowOverlap="1" wp14:anchorId="5CE865CC" wp14:editId="14FAA9A8">
                 <wp:simplePos x="0" y="0"/>
                 <wp:positionH relativeFrom="column">
                   <wp:posOffset>-2907665</wp:posOffset>
@@ -287,7 +287,9 @@
                             <w:pPr>
                               <w:jc w:val="center"/>
                             </w:pPr>
+                            <w:bookmarkStart w:id="0" w:name="_GoBack"/>
                           </w:p>
+                          <w:bookmarkEnd w:id="0"/>
                         </w:txbxContent>
                       </wps:txbx>
                       <wps:bodyPr rot="0" spcFirstLastPara="0" vertOverflow="overflow" horzOverflow="overflow" vert="horz" wrap="square" lIns="91440" tIns="45720" rIns="91440" bIns="45720" numCol="1" spcCol="0" rtlCol="0" fromWordArt="0" anchor="ctr" anchorCtr="0" forceAA="0" compatLnSpc="1">
@@ -320,7 +322,9 @@
                       <w:pPr>
                         <w:jc w:val="center"/>
                       </w:pPr>
+                      <w:bookmarkStart w:id="1" w:name="_GoBack"/>
                     </w:p>
+                    <w:bookmarkEnd w:id="1"/>
                   </w:txbxContent>
                 </v:textbox>
               </v:rect>
@@ -1540,8 +1544,14 @@
     </w:p>
     <w:p>
       <w:pPr>
+        <w:tabs>
+          <w:tab w:val="left" w:pos="1900"/>
+        </w:tabs>
         <w:ind w:firstLine="708"/>
       </w:pPr>
+      <w:r>
+        <w:tab/>
+      </w:r>
     </w:p>
     <w:p>
       <w:pPr>
@@ -1555,8 +1565,6 @@
         </w:tabs>
         <w:jc w:val="right"/>
       </w:pPr>
-      <w:bookmarkStart w:id="0" w:name="_GoBack"/>
-      <w:bookmarkEnd w:id="0"/>
       <w:r>
         <w:tab/>
       </w:r>
@@ -2322,7 +2330,7 @@
 </file>
 
 <file path=customXml/itemProps1.xml><?xml version="1.0" encoding="utf-8"?>
-<ds:datastoreItem xmlns:ds="http://schemas.openxmlformats.org/officeDocument/2006/customXml" ds:itemID="{C90B8AD8-2ED4-AC4D-AD11-7AC9C4ECD9BC}">
+<ds:datastoreItem xmlns:ds="http://schemas.openxmlformats.org/officeDocument/2006/customXml" ds:itemID="{8E3119D9-768E-6F41-BFDA-AF248C1BECEA}">
   <ds:schemaRefs>
     <ds:schemaRef ds:uri="http://schemas.openxmlformats.org/officeDocument/2006/bibliography"/>
   </ds:schemaRefs>

--- a/trunk/private/pub.docx
+++ b/trunk/private/pub.docx
@@ -88,23 +88,7 @@
                                 <w:color w:val="000000" w:themeColor="text1"/>
                                 <w:sz w:val="44"/>
                               </w:rPr>
-                              <w:t>NOUVEAU</w:t>
-                            </w:r>
-                            <w:r>
-                              <w:rPr>
-                                <w:rFonts w:ascii="Lantinghei SC Demibold" w:hAnsi="Lantinghei SC Demibold"/>
-                                <w:color w:val="000000" w:themeColor="text1"/>
-                                <w:sz w:val="44"/>
-                              </w:rPr>
-                              <w:t> !!</w:t>
-                            </w:r>
-                            <w:r>
-                              <w:rPr>
-                                <w:rFonts w:ascii="Lantinghei SC Demibold" w:hAnsi="Lantinghei SC Demibold"/>
-                                <w:color w:val="000000" w:themeColor="text1"/>
-                                <w:sz w:val="44"/>
-                              </w:rPr>
-                              <w:t> </w:t>
+                              <w:t>NOUVEAU !! </w:t>
                             </w:r>
                           </w:p>
                         </w:txbxContent>
@@ -163,23 +147,7 @@
                           <w:color w:val="000000" w:themeColor="text1"/>
                           <w:sz w:val="44"/>
                         </w:rPr>
-                        <w:t>NOUVEAU</w:t>
-                      </w:r>
-                      <w:r>
-                        <w:rPr>
-                          <w:rFonts w:ascii="Lantinghei SC Demibold" w:hAnsi="Lantinghei SC Demibold"/>
-                          <w:color w:val="000000" w:themeColor="text1"/>
-                          <w:sz w:val="44"/>
-                        </w:rPr>
-                        <w:t> !!</w:t>
-                      </w:r>
-                      <w:r>
-                        <w:rPr>
-                          <w:rFonts w:ascii="Lantinghei SC Demibold" w:hAnsi="Lantinghei SC Demibold"/>
-                          <w:color w:val="000000" w:themeColor="text1"/>
-                          <w:sz w:val="44"/>
-                        </w:rPr>
-                        <w:t> </w:t>
+                        <w:t>NOUVEAU !! </w:t>
                       </w:r>
                     </w:p>
                   </w:txbxContent>
@@ -197,7 +165,7 @@
         <mc:AlternateContent>
           <mc:Choice Requires="wps">
             <w:drawing>
-              <wp:anchor distT="0" distB="0" distL="114300" distR="114300" simplePos="0" relativeHeight="251659263" behindDoc="0" locked="0" layoutInCell="1" allowOverlap="1" wp14:anchorId="5CE865CC" wp14:editId="14FAA9A8">
+              <wp:anchor distT="0" distB="0" distL="114300" distR="114300" simplePos="0" relativeHeight="251658239" behindDoc="0" locked="0" layoutInCell="1" allowOverlap="1" wp14:anchorId="5CE865CC" wp14:editId="35D9174A">
                 <wp:simplePos x="0" y="0"/>
                 <wp:positionH relativeFrom="column">
                   <wp:posOffset>-2907665</wp:posOffset>
@@ -287,9 +255,7 @@
                             <w:pPr>
                               <w:jc w:val="center"/>
                             </w:pPr>
-                            <w:bookmarkStart w:id="0" w:name="_GoBack"/>
                           </w:p>
-                          <w:bookmarkEnd w:id="0"/>
                         </w:txbxContent>
                       </wps:txbx>
                       <wps:bodyPr rot="0" spcFirstLastPara="0" vertOverflow="overflow" horzOverflow="overflow" vert="horz" wrap="square" lIns="91440" tIns="45720" rIns="91440" bIns="45720" numCol="1" spcCol="0" rtlCol="0" fromWordArt="0" anchor="ctr" anchorCtr="0" forceAA="0" compatLnSpc="1">
@@ -312,7 +278,7 @@
           </mc:Choice>
           <mc:Fallback>
             <w:pict>
-              <v:rect id="Rectangle 17" o:spid="_x0000_s1027" style="position:absolute;left:0;text-align:left;margin-left:-228.9pt;margin-top:0;width:495pt;height:324pt;z-index:251659263;visibility:visible;mso-wrap-style:square;mso-width-percent:0;mso-height-percent:0;mso-wrap-distance-left:9pt;mso-wrap-distance-top:0;mso-wrap-distance-right:9pt;mso-wrap-distance-bottom:0;mso-position-horizontal:absolute;mso-position-horizontal-relative:text;mso-position-vertical:absolute;mso-position-vertical-relative:text;mso-width-percent:0;mso-height-percent:0;mso-width-relative:margin;mso-height-relative:margin;v-text-anchor:middle" o:gfxdata="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" fillcolor="white [3212]" stroked="f">
+              <v:rect id="Rectangle 17" o:spid="_x0000_s1027" style="position:absolute;left:0;text-align:left;margin-left:-228.9pt;margin-top:0;width:495pt;height:324pt;z-index:251658239;visibility:visible;mso-wrap-style:square;mso-width-percent:0;mso-height-percent:0;mso-wrap-distance-left:9pt;mso-wrap-distance-top:0;mso-wrap-distance-right:9pt;mso-wrap-distance-bottom:0;mso-position-horizontal:absolute;mso-position-horizontal-relative:text;mso-position-vertical:absolute;mso-position-vertical-relative:text;mso-width-percent:0;mso-height-percent:0;mso-width-relative:margin;mso-height-relative:margin;v-text-anchor:middle" o:gfxdata="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" fillcolor="white [3212]" stroked="f">
                 <v:fill opacity="50462f" color2="white [3212]" o:opacity2="50462f" rotate="t" angle="-156" colors="0 white;7864f #7f7f7f;39977f #d9d9d9;.75 #a6a6a6;57016f #d9d9d9;1 white" focus="100%" type="gradient">
                   <o:fill v:ext="view" type="gradientUnscaled"/>
                 </v:fill>
@@ -322,9 +288,7 @@
                       <w:pPr>
                         <w:jc w:val="center"/>
                       </w:pPr>
-                      <w:bookmarkStart w:id="1" w:name="_GoBack"/>
                     </w:p>
-                    <w:bookmarkEnd w:id="1"/>
                   </w:txbxContent>
                 </v:textbox>
               </v:rect>
@@ -340,7 +304,7 @@
         <mc:AlternateContent>
           <mc:Choice Requires="wps">
             <w:drawing>
-              <wp:anchor distT="0" distB="0" distL="114300" distR="114300" simplePos="0" relativeHeight="251669504" behindDoc="0" locked="0" layoutInCell="1" allowOverlap="1" wp14:anchorId="4E28EDB2" wp14:editId="1333A679">
+              <wp:anchor distT="0" distB="0" distL="114300" distR="114300" simplePos="0" relativeHeight="251669504" behindDoc="0" locked="0" layoutInCell="1" allowOverlap="1" wp14:anchorId="4E28EDB2" wp14:editId="645F41FB">
                 <wp:simplePos x="0" y="0"/>
                 <wp:positionH relativeFrom="column">
                   <wp:posOffset>-228600</wp:posOffset>
@@ -396,14 +360,14 @@
                             <w:pPr>
                               <w:rPr>
                                 <w:rFonts w:ascii="Avenir Book" w:hAnsi="Avenir Book"/>
-                                <w:color w:val="FF0000"/>
+                                <w:color w:val="FFFFFF" w:themeColor="background1"/>
                                 <w:sz w:val="36"/>
                               </w:rPr>
                             </w:pPr>
                             <w:r>
                               <w:rPr>
                                 <w:rFonts w:ascii="Avenir Book" w:hAnsi="Avenir Book"/>
-                                <w:color w:val="FF0000"/>
+                                <w:color w:val="FFFFFF" w:themeColor="background1"/>
                                 <w:sz w:val="36"/>
                               </w:rPr>
                               <w:t>Composez votre pack culture </w:t>
@@ -438,14 +402,14 @@
                       <w:pPr>
                         <w:rPr>
                           <w:rFonts w:ascii="Avenir Book" w:hAnsi="Avenir Book"/>
-                          <w:color w:val="FF0000"/>
+                          <w:color w:val="FFFFFF" w:themeColor="background1"/>
                           <w:sz w:val="36"/>
                         </w:rPr>
                       </w:pPr>
                       <w:r>
                         <w:rPr>
                           <w:rFonts w:ascii="Avenir Book" w:hAnsi="Avenir Book"/>
-                          <w:color w:val="FF0000"/>
+                          <w:color w:val="FFFFFF" w:themeColor="background1"/>
                           <w:sz w:val="36"/>
                         </w:rPr>
                         <w:t>Composez votre pack culture </w:t>
@@ -455,550 +419,6 @@
                 </v:textbox>
                 <w10:wrap type="square"/>
               </v:shape>
-            </w:pict>
-          </mc:Fallback>
-        </mc:AlternateContent>
-      </w:r>
-      <w:r>
-        <w:rPr>
-          <w:noProof/>
-        </w:rPr>
-        <mc:AlternateContent>
-          <mc:Choice Requires="wps">
-            <w:drawing>
-              <wp:anchor distT="0" distB="0" distL="114300" distR="114300" simplePos="0" relativeHeight="251667456" behindDoc="0" locked="0" layoutInCell="1" allowOverlap="1" wp14:anchorId="3F863D82" wp14:editId="1BF27DFE">
-                <wp:simplePos x="0" y="0"/>
-                <wp:positionH relativeFrom="column">
-                  <wp:posOffset>-114300</wp:posOffset>
-                </wp:positionH>
-                <wp:positionV relativeFrom="paragraph">
-                  <wp:posOffset>3086100</wp:posOffset>
-                </wp:positionV>
-                <wp:extent cx="5372100" cy="1028700"/>
-                <wp:effectExtent l="0" t="25400" r="0" b="12700"/>
-                <wp:wrapThrough wrapText="bothSides">
-                  <wp:wrapPolygon edited="0">
-                    <wp:start x="102" y="-533"/>
-                    <wp:lineTo x="102" y="21333"/>
-                    <wp:lineTo x="21345" y="21333"/>
-                    <wp:lineTo x="21345" y="-533"/>
-                    <wp:lineTo x="102" y="-533"/>
-                  </wp:wrapPolygon>
-                </wp:wrapThrough>
-                <wp:docPr id="12" name="Zone de texte 12"/>
-                <wp:cNvGraphicFramePr/>
-                <a:graphic xmlns:a="http://schemas.openxmlformats.org/drawingml/2006/main">
-                  <a:graphicData uri="http://schemas.microsoft.com/office/word/2010/wordprocessingShape">
-                    <wps:wsp>
-                      <wps:cNvSpPr txBox="1"/>
-                      <wps:spPr>
-                        <a:xfrm>
-                          <a:off x="0" y="0"/>
-                          <a:ext cx="5372100" cy="1028700"/>
-                        </a:xfrm>
-                        <a:prstGeom prst="rect">
-                          <a:avLst/>
-                        </a:prstGeom>
-                        <a:noFill/>
-                        <a:ln>
-                          <a:noFill/>
-                        </a:ln>
-                        <a:effectLst/>
-                        <a:extLst>
-                          <a:ext uri="{C572A759-6A51-4108-AA02-DFA0A04FC94B}">
-                            <ma14:wrappingTextBoxFlag xmlns:ma14="http://schemas.microsoft.com/office/mac/drawingml/2011/main"/>
-                          </a:ext>
-                        </a:extLst>
-                      </wps:spPr>
-                      <wps:style>
-                        <a:lnRef idx="0">
-                          <a:schemeClr val="accent1"/>
-                        </a:lnRef>
-                        <a:fillRef idx="0">
-                          <a:schemeClr val="accent1"/>
-                        </a:fillRef>
-                        <a:effectRef idx="0">
-                          <a:schemeClr val="accent1"/>
-                        </a:effectRef>
-                        <a:fontRef idx="minor">
-                          <a:schemeClr val="dk1"/>
-                        </a:fontRef>
-                      </wps:style>
-                      <wps:txbx>
-                        <w:txbxContent>
-                          <w:p>
-                            <w:pPr>
-                              <w:rPr>
-                                <w:rFonts w:ascii="Avenir Book" w:hAnsi="Avenir Book"/>
-                                <w:color w:val="000000" w:themeColor="text1"/>
-                                <w:sz w:val="32"/>
-                              </w:rPr>
-                            </w:pPr>
-                            <w:r>
-                              <w:rPr>
-                                <w:rFonts w:ascii="Avenir Book" w:hAnsi="Avenir Book"/>
-                                <w:color w:val="000000" w:themeColor="text1"/>
-                                <w:sz w:val="32"/>
-                              </w:rPr>
-                              <w:t>Choisissez parmi notre sélection d’articles :</w:t>
-                            </w:r>
-                          </w:p>
-                          <w:p>
-                            <w:pPr>
-                              <w:rPr>
-                                <w:rFonts w:ascii="Avenir Book" w:hAnsi="Avenir Book"/>
-                                <w:color w:val="000000" w:themeColor="text1"/>
-                                <w:sz w:val="32"/>
-                              </w:rPr>
-                            </w:pPr>
-                          </w:p>
-                          <w:p>
-                            <w:pPr>
-                              <w:jc w:val="center"/>
-                              <w:rPr>
-                                <w:rFonts w:ascii="Chalkduster" w:hAnsi="Chalkduster"/>
-                                <w:color w:val="000000" w:themeColor="text1"/>
-                                <w:sz w:val="32"/>
-                              </w:rPr>
-                            </w:pPr>
-                            <w:r>
-                              <w:rPr>
-                                <w:rFonts w:ascii="Chalkduster" w:hAnsi="Chalkduster"/>
-                                <w:color w:val="000000" w:themeColor="text1"/>
-                                <w:sz w:val="32"/>
-                              </w:rPr>
-                              <w:t>1 livre + 1 disque + 1 film </w:t>
-                            </w:r>
-                          </w:p>
-                          <w:p>
-                            <w:pPr>
-                              <w:rPr>
-                                <w:rFonts w:ascii="Avenir Book" w:hAnsi="Avenir Book"/>
-                                <w:color w:val="000000" w:themeColor="text1"/>
-                                <w:sz w:val="32"/>
-                              </w:rPr>
-                            </w:pPr>
-                          </w:p>
-                        </w:txbxContent>
-                      </wps:txbx>
-                      <wps:bodyPr rot="0" spcFirstLastPara="0" vertOverflow="overflow" horzOverflow="overflow" vert="horz" wrap="square" lIns="91440" tIns="45720" rIns="91440" bIns="45720" numCol="1" spcCol="0" rtlCol="0" fromWordArt="0" anchor="t" anchorCtr="0" forceAA="0" compatLnSpc="1">
-                        <a:prstTxWarp prst="textNoShape">
-                          <a:avLst/>
-                        </a:prstTxWarp>
-                        <a:noAutofit/>
-                        <a:scene3d>
-                          <a:camera prst="orthographicFront"/>
-                          <a:lightRig rig="threePt" dir="t"/>
-                        </a:scene3d>
-                        <a:sp3d extrusionH="57150">
-                          <a:bevelT w="38100" h="38100"/>
-                        </a:sp3d>
-                      </wps:bodyPr>
-                    </wps:wsp>
-                  </a:graphicData>
-                </a:graphic>
-              </wp:anchor>
-            </w:drawing>
-          </mc:Choice>
-          <mc:Fallback>
-            <w:pict>
-              <v:shape id="Zone de texte 12" o:spid="_x0000_s1029" type="#_x0000_t202" style="position:absolute;left:0;text-align:left;margin-left:-8.95pt;margin-top:243pt;width:423pt;height:81pt;z-index:251667456;visibility:visible;mso-wrap-style:square;mso-wrap-distance-left:9pt;mso-wrap-distance-top:0;mso-wrap-distance-right:9pt;mso-wrap-distance-bottom:0;mso-position-horizontal:absolute;mso-position-horizontal-relative:text;mso-position-vertical:absolute;mso-position-vertical-relative:text;v-text-anchor:top" o:gfxdata="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" filled="f" stroked="f">
-                <v:textbox>
-                  <w:txbxContent>
-                    <w:p>
-                      <w:pPr>
-                        <w:rPr>
-                          <w:rFonts w:ascii="Avenir Book" w:hAnsi="Avenir Book"/>
-                          <w:color w:val="000000" w:themeColor="text1"/>
-                          <w:sz w:val="32"/>
-                        </w:rPr>
-                      </w:pPr>
-                      <w:r>
-                        <w:rPr>
-                          <w:rFonts w:ascii="Avenir Book" w:hAnsi="Avenir Book"/>
-                          <w:color w:val="000000" w:themeColor="text1"/>
-                          <w:sz w:val="32"/>
-                        </w:rPr>
-                        <w:t>Choisissez parmi notre sélection d’articles :</w:t>
-                      </w:r>
-                    </w:p>
-                    <w:p>
-                      <w:pPr>
-                        <w:rPr>
-                          <w:rFonts w:ascii="Avenir Book" w:hAnsi="Avenir Book"/>
-                          <w:color w:val="000000" w:themeColor="text1"/>
-                          <w:sz w:val="32"/>
-                        </w:rPr>
-                      </w:pPr>
-                    </w:p>
-                    <w:p>
-                      <w:pPr>
-                        <w:jc w:val="center"/>
-                        <w:rPr>
-                          <w:rFonts w:ascii="Chalkduster" w:hAnsi="Chalkduster"/>
-                          <w:color w:val="000000" w:themeColor="text1"/>
-                          <w:sz w:val="32"/>
-                        </w:rPr>
-                      </w:pPr>
-                      <w:r>
-                        <w:rPr>
-                          <w:rFonts w:ascii="Chalkduster" w:hAnsi="Chalkduster"/>
-                          <w:color w:val="000000" w:themeColor="text1"/>
-                          <w:sz w:val="32"/>
-                        </w:rPr>
-                        <w:t>1 livre + 1 disque + 1 film </w:t>
-                      </w:r>
-                    </w:p>
-                    <w:p>
-                      <w:pPr>
-                        <w:rPr>
-                          <w:rFonts w:ascii="Avenir Book" w:hAnsi="Avenir Book"/>
-                          <w:color w:val="000000" w:themeColor="text1"/>
-                          <w:sz w:val="32"/>
-                        </w:rPr>
-                      </w:pPr>
-                    </w:p>
-                  </w:txbxContent>
-                </v:textbox>
-                <w10:wrap type="through"/>
-              </v:shape>
-            </w:pict>
-          </mc:Fallback>
-        </mc:AlternateContent>
-      </w:r>
-      <w:r>
-        <w:rPr>
-          <w:noProof/>
-        </w:rPr>
-        <mc:AlternateContent>
-          <mc:Choice Requires="wpg">
-            <w:drawing>
-              <wp:anchor distT="0" distB="0" distL="114300" distR="114300" simplePos="0" relativeHeight="251661312" behindDoc="0" locked="0" layoutInCell="1" allowOverlap="1" wp14:anchorId="40D843FA" wp14:editId="43B4AB55">
-                <wp:simplePos x="0" y="0"/>
-                <wp:positionH relativeFrom="column">
-                  <wp:posOffset>4000500</wp:posOffset>
-                </wp:positionH>
-                <wp:positionV relativeFrom="paragraph">
-                  <wp:posOffset>571500</wp:posOffset>
-                </wp:positionV>
-                <wp:extent cx="1143000" cy="1143000"/>
-                <wp:effectExtent l="152400" t="76200" r="25400" b="152400"/>
-                <wp:wrapThrough wrapText="bothSides">
-                  <wp:wrapPolygon edited="0">
-                    <wp:start x="8160" y="-1440"/>
-                    <wp:lineTo x="-1920" y="-480"/>
-                    <wp:lineTo x="-2880" y="14880"/>
-                    <wp:lineTo x="-1920" y="19200"/>
-                    <wp:lineTo x="5280" y="22560"/>
-                    <wp:lineTo x="7200" y="24000"/>
-                    <wp:lineTo x="12480" y="24000"/>
-                    <wp:lineTo x="14880" y="22560"/>
-                    <wp:lineTo x="21600" y="15360"/>
-                    <wp:lineTo x="21600" y="5760"/>
-                    <wp:lineTo x="13440" y="-480"/>
-                    <wp:lineTo x="11520" y="-1440"/>
-                    <wp:lineTo x="8160" y="-1440"/>
-                  </wp:wrapPolygon>
-                </wp:wrapThrough>
-                <wp:docPr id="11" name="Grouper 11"/>
-                <wp:cNvGraphicFramePr/>
-                <a:graphic xmlns:a="http://schemas.openxmlformats.org/drawingml/2006/main">
-                  <a:graphicData uri="http://schemas.microsoft.com/office/word/2010/wordprocessingGroup">
-                    <wpg:wgp>
-                      <wpg:cNvGrpSpPr/>
-                      <wpg:grpSpPr>
-                        <a:xfrm>
-                          <a:off x="0" y="0"/>
-                          <a:ext cx="1143000" cy="1143000"/>
-                          <a:chOff x="0" y="0"/>
-                          <a:chExt cx="1143000" cy="1143000"/>
-                        </a:xfrm>
-                        <a:effectLst/>
-                      </wpg:grpSpPr>
-                      <wps:wsp>
-                        <wps:cNvPr id="6" name="Ellipse 6"/>
-                        <wps:cNvSpPr/>
-                        <wps:spPr>
-                          <a:xfrm>
-                            <a:off x="0" y="0"/>
-                            <a:ext cx="1143000" cy="1143000"/>
-                          </a:xfrm>
-                          <a:prstGeom prst="ellipse">
-                            <a:avLst/>
-                          </a:prstGeom>
-                          <a:solidFill>
-                            <a:srgbClr val="FF0000"/>
-                          </a:solidFill>
-                          <a:effectLst>
-                            <a:outerShdw blurRad="50800" dist="38100" dir="8100000" algn="tr" rotWithShape="0">
-                              <a:prstClr val="black">
-                                <a:alpha val="40000"/>
-                              </a:prstClr>
-                            </a:outerShdw>
-                          </a:effectLst>
-                        </wps:spPr>
-                        <wps:style>
-                          <a:lnRef idx="0">
-                            <a:schemeClr val="accent2"/>
-                          </a:lnRef>
-                          <a:fillRef idx="3">
-                            <a:schemeClr val="accent2"/>
-                          </a:fillRef>
-                          <a:effectRef idx="3">
-                            <a:schemeClr val="accent2"/>
-                          </a:effectRef>
-                          <a:fontRef idx="minor">
-                            <a:schemeClr val="lt1"/>
-                          </a:fontRef>
-                        </wps:style>
-                        <wps:txbx>
-                          <w:txbxContent>
-                            <w:p>
-                              <w:pPr>
-                                <w:jc w:val="center"/>
-                                <w:rPr>
-                                  <w:rFonts w:asciiTheme="majorHAnsi" w:hAnsiTheme="majorHAnsi"/>
-                                  <w:sz w:val="40"/>
-                                </w:rPr>
-                              </w:pPr>
-                            </w:p>
-                          </w:txbxContent>
-                        </wps:txbx>
-                        <wps:bodyPr rot="0" spcFirstLastPara="0" vertOverflow="overflow" horzOverflow="overflow" vert="horz" wrap="square" lIns="91440" tIns="45720" rIns="91440" bIns="45720" numCol="1" spcCol="0" rtlCol="0" fromWordArt="0" anchor="ctr" anchorCtr="0" forceAA="0" compatLnSpc="1">
-                          <a:prstTxWarp prst="textNoShape">
-                            <a:avLst/>
-                          </a:prstTxWarp>
-                          <a:noAutofit/>
-                          <a:sp3d extrusionH="57150">
-                            <a:bevelT w="38100" h="38100"/>
-                          </a:sp3d>
-                        </wps:bodyPr>
-                      </wps:wsp>
-                      <wps:wsp>
-                        <wps:cNvPr id="7" name="Zone de texte 7"/>
-                        <wps:cNvSpPr txBox="1"/>
-                        <wps:spPr>
-                          <a:xfrm>
-                            <a:off x="114300" y="228600"/>
-                            <a:ext cx="914400" cy="685800"/>
-                          </a:xfrm>
-                          <a:prstGeom prst="rect">
-                            <a:avLst/>
-                          </a:prstGeom>
-                          <a:noFill/>
-                          <a:ln>
-                            <a:noFill/>
-                          </a:ln>
-                          <a:effectLst/>
-                          <a:extLst>
-                            <a:ext uri="{C572A759-6A51-4108-AA02-DFA0A04FC94B}">
-                              <ma14:wrappingTextBoxFlag xmlns:ma14="http://schemas.microsoft.com/office/mac/drawingml/2011/main"/>
-                            </a:ext>
-                          </a:extLst>
-                        </wps:spPr>
-                        <wps:style>
-                          <a:lnRef idx="0">
-                            <a:schemeClr val="accent1"/>
-                          </a:lnRef>
-                          <a:fillRef idx="0">
-                            <a:schemeClr val="accent1"/>
-                          </a:fillRef>
-                          <a:effectRef idx="0">
-                            <a:schemeClr val="accent1"/>
-                          </a:effectRef>
-                          <a:fontRef idx="minor">
-                            <a:schemeClr val="dk1"/>
-                          </a:fontRef>
-                        </wps:style>
-                        <wps:txbx>
-                          <w:txbxContent>
-                            <w:p>
-                              <w:pPr>
-                                <w:jc w:val="center"/>
-                                <w:rPr>
-                                  <w:rFonts w:asciiTheme="majorHAnsi" w:hAnsiTheme="majorHAnsi"/>
-                                  <w:color w:val="FFFFFF" w:themeColor="background1"/>
-                                  <w:sz w:val="32"/>
-                                </w:rPr>
-                              </w:pPr>
-                              <w:r>
-                                <w:rPr>
-                                  <w:rFonts w:asciiTheme="majorHAnsi" w:hAnsiTheme="majorHAnsi"/>
-                                  <w:color w:val="FFFFFF" w:themeColor="background1"/>
-                                  <w:sz w:val="32"/>
-                                </w:rPr>
-                                <w:t>Pack</w:t>
-                              </w:r>
-                              <w:r>
-                                <w:rPr>
-                                  <w:rFonts w:asciiTheme="majorHAnsi" w:hAnsiTheme="majorHAnsi"/>
-                                  <w:color w:val="FFFFFF" w:themeColor="background1"/>
-                                  <w:sz w:val="32"/>
-                                </w:rPr>
-                                <w:t xml:space="preserve"> </w:t>
-                              </w:r>
-                              <w:r>
-                                <w:rPr>
-                                  <w:rFonts w:asciiTheme="majorHAnsi" w:hAnsiTheme="majorHAnsi"/>
-                                  <w:color w:val="FFFFFF" w:themeColor="background1"/>
-                                </w:rPr>
-                                <w:t>pour</w:t>
-                              </w:r>
-                            </w:p>
-                            <w:p>
-                              <w:pPr>
-                                <w:jc w:val="center"/>
-                                <w:rPr>
-                                  <w:rFonts w:asciiTheme="majorHAnsi" w:hAnsiTheme="majorHAnsi"/>
-                                  <w:color w:val="FFFFFF" w:themeColor="background1"/>
-                                  <w:sz w:val="40"/>
-                                </w:rPr>
-                              </w:pPr>
-                              <w:r>
-                                <w:rPr>
-                                  <w:rFonts w:asciiTheme="majorHAnsi" w:hAnsiTheme="majorHAnsi"/>
-                                  <w:color w:val="FFFFFF" w:themeColor="background1"/>
-                                  <w:sz w:val="44"/>
-                                </w:rPr>
-                                <w:t>29</w:t>
-                              </w:r>
-                              <w:r>
-                                <w:rPr>
-                                  <w:rFonts w:asciiTheme="majorHAnsi" w:hAnsiTheme="majorHAnsi"/>
-                                  <w:color w:val="FFFFFF" w:themeColor="background1"/>
-                                  <w:sz w:val="28"/>
-                                  <w:vertAlign w:val="subscript"/>
-                                </w:rPr>
-                                <w:t>,99</w:t>
-                              </w:r>
-                              <w:r>
-                                <w:rPr>
-                                  <w:rFonts w:asciiTheme="majorHAnsi" w:hAnsiTheme="majorHAnsi"/>
-                                  <w:color w:val="FFFFFF" w:themeColor="background1"/>
-                                  <w:sz w:val="44"/>
-                                </w:rPr>
-                                <w:t>€</w:t>
-                              </w:r>
-                            </w:p>
-                            <w:p/>
-                          </w:txbxContent>
-                        </wps:txbx>
-                        <wps:bodyPr rot="0" spcFirstLastPara="0" vertOverflow="overflow" horzOverflow="overflow" vert="horz" wrap="square" lIns="91440" tIns="45720" rIns="91440" bIns="45720" numCol="1" spcCol="0" rtlCol="0" fromWordArt="0" anchor="t" anchorCtr="0" forceAA="0" compatLnSpc="1">
-                          <a:prstTxWarp prst="textNoShape">
-                            <a:avLst/>
-                          </a:prstTxWarp>
-                          <a:noAutofit/>
-                          <a:scene3d>
-                            <a:camera prst="orthographicFront"/>
-                            <a:lightRig rig="threePt" dir="t"/>
-                          </a:scene3d>
-                          <a:sp3d extrusionH="57150">
-                            <a:bevelT w="38100" h="38100"/>
-                          </a:sp3d>
-                        </wps:bodyPr>
-                      </wps:wsp>
-                    </wpg:wgp>
-                  </a:graphicData>
-                </a:graphic>
-              </wp:anchor>
-            </w:drawing>
-          </mc:Choice>
-          <mc:Fallback>
-            <w:pict>
-              <v:group id="Grouper 11" o:spid="_x0000_s1030" style="position:absolute;left:0;text-align:left;margin-left:315pt;margin-top:45pt;width:90pt;height:90pt;z-index:251661312" coordsize="1143000,1143000" o:gfxdata="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">
-                <v:oval id="Ellipse 6" o:spid="_x0000_s1031" style="position:absolute;width:1143000;height:1143000;visibility:visible;mso-wrap-style:square;v-text-anchor:middle" o:gfxdata="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" fillcolor="red" stroked="f">
-                  <v:shadow on="t" opacity="26214f" mv:blur="50800f" origin=".5,-.5" offset="-26941emu,26941emu"/>
-                  <v:textbox>
-                    <w:txbxContent>
-                      <w:p>
-                        <w:pPr>
-                          <w:jc w:val="center"/>
-                          <w:rPr>
-                            <w:rFonts w:asciiTheme="majorHAnsi" w:hAnsiTheme="majorHAnsi"/>
-                            <w:sz w:val="40"/>
-                          </w:rPr>
-                        </w:pPr>
-                      </w:p>
-                    </w:txbxContent>
-                  </v:textbox>
-                </v:oval>
-                <v:shape id="Zone de texte 7" o:spid="_x0000_s1032" type="#_x0000_t202" style="position:absolute;left:114300;top:228600;width:914400;height:685800;visibility:visible;mso-wrap-style:square;v-text-anchor:top" o:gfxdata="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" filled="f" stroked="f">
-                  <v:textbox>
-                    <w:txbxContent>
-                      <w:p>
-                        <w:pPr>
-                          <w:jc w:val="center"/>
-                          <w:rPr>
-                            <w:rFonts w:asciiTheme="majorHAnsi" w:hAnsiTheme="majorHAnsi"/>
-                            <w:color w:val="FFFFFF" w:themeColor="background1"/>
-                            <w:sz w:val="32"/>
-                          </w:rPr>
-                        </w:pPr>
-                        <w:r>
-                          <w:rPr>
-                            <w:rFonts w:asciiTheme="majorHAnsi" w:hAnsiTheme="majorHAnsi"/>
-                            <w:color w:val="FFFFFF" w:themeColor="background1"/>
-                            <w:sz w:val="32"/>
-                          </w:rPr>
-                          <w:t>Pack</w:t>
-                        </w:r>
-                        <w:r>
-                          <w:rPr>
-                            <w:rFonts w:asciiTheme="majorHAnsi" w:hAnsiTheme="majorHAnsi"/>
-                            <w:color w:val="FFFFFF" w:themeColor="background1"/>
-                            <w:sz w:val="32"/>
-                          </w:rPr>
-                          <w:t xml:space="preserve"> </w:t>
-                        </w:r>
-                        <w:r>
-                          <w:rPr>
-                            <w:rFonts w:asciiTheme="majorHAnsi" w:hAnsiTheme="majorHAnsi"/>
-                            <w:color w:val="FFFFFF" w:themeColor="background1"/>
-                          </w:rPr>
-                          <w:t>pour</w:t>
-                        </w:r>
-                      </w:p>
-                      <w:p>
-                        <w:pPr>
-                          <w:jc w:val="center"/>
-                          <w:rPr>
-                            <w:rFonts w:asciiTheme="majorHAnsi" w:hAnsiTheme="majorHAnsi"/>
-                            <w:color w:val="FFFFFF" w:themeColor="background1"/>
-                            <w:sz w:val="40"/>
-                          </w:rPr>
-                        </w:pPr>
-                        <w:r>
-                          <w:rPr>
-                            <w:rFonts w:asciiTheme="majorHAnsi" w:hAnsiTheme="majorHAnsi"/>
-                            <w:color w:val="FFFFFF" w:themeColor="background1"/>
-                            <w:sz w:val="44"/>
-                          </w:rPr>
-                          <w:t>29</w:t>
-                        </w:r>
-                        <w:r>
-                          <w:rPr>
-                            <w:rFonts w:asciiTheme="majorHAnsi" w:hAnsiTheme="majorHAnsi"/>
-                            <w:color w:val="FFFFFF" w:themeColor="background1"/>
-                            <w:sz w:val="28"/>
-                            <w:vertAlign w:val="subscript"/>
-                          </w:rPr>
-                          <w:t>,99</w:t>
-                        </w:r>
-                        <w:r>
-                          <w:rPr>
-                            <w:rFonts w:asciiTheme="majorHAnsi" w:hAnsiTheme="majorHAnsi"/>
-                            <w:color w:val="FFFFFF" w:themeColor="background1"/>
-                            <w:sz w:val="44"/>
-                          </w:rPr>
-                          <w:t>€</w:t>
-                        </w:r>
-                      </w:p>
-                      <w:p/>
-                    </w:txbxContent>
-                  </v:textbox>
-                </v:shape>
-                <w10:wrap type="through"/>
-              </v:group>
             </w:pict>
           </mc:Fallback>
         </mc:AlternateContent>
@@ -1013,7 +433,7 @@
         <mc:AlternateContent>
           <mc:Choice Requires="wps">
             <w:drawing>
-              <wp:anchor distT="0" distB="0" distL="114300" distR="114300" simplePos="0" relativeHeight="251660288" behindDoc="0" locked="0" layoutInCell="1" allowOverlap="1" wp14:anchorId="051DA9BC" wp14:editId="5E053A35">
+              <wp:anchor distT="0" distB="0" distL="114300" distR="114300" simplePos="0" relativeHeight="251659264" behindDoc="0" locked="0" layoutInCell="1" allowOverlap="1" wp14:anchorId="051DA9BC" wp14:editId="35731AB1">
                 <wp:simplePos x="0" y="0"/>
                 <wp:positionH relativeFrom="column">
                   <wp:posOffset>736600</wp:posOffset>
@@ -1115,7 +535,7 @@
           </mc:Choice>
           <mc:Fallback>
             <w:pict>
-              <v:shape id="Zone de texte 5" o:spid="_x0000_s1033" type="#_x0000_t202" style="position:absolute;margin-left:58pt;margin-top:12.95pt;width:90pt;height:45pt;z-index:251660288;visibility:visible;mso-wrap-style:square;mso-height-percent:0;mso-wrap-distance-left:9pt;mso-wrap-distance-top:0;mso-wrap-distance-right:9pt;mso-wrap-distance-bottom:0;mso-position-horizontal:absolute;mso-position-horizontal-relative:text;mso-position-vertical:absolute;mso-position-vertical-relative:text;mso-height-percent:0;mso-height-relative:margin;v-text-anchor:top" o:gfxdata="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" filled="f" stroked="f">
+              <v:shape id="Zone de texte 5" o:spid="_x0000_s1029" type="#_x0000_t202" style="position:absolute;margin-left:58pt;margin-top:12.95pt;width:90pt;height:45pt;z-index:251659264;visibility:visible;mso-wrap-style:square;mso-height-percent:0;mso-wrap-distance-left:9pt;mso-wrap-distance-top:0;mso-wrap-distance-right:9pt;mso-wrap-distance-bottom:0;mso-position-horizontal:absolute;mso-position-horizontal-relative:text;mso-position-vertical:absolute;mso-position-vertical-relative:text;mso-height-percent:0;mso-height-relative:margin;v-text-anchor:top" o:gfxdata="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" filled="f" stroked="f">
                 <v:textbox>
                   <w:txbxContent>
                     <w:p>
@@ -1147,7 +567,279 @@
         </mc:AlternateContent>
       </w:r>
     </w:p>
-    <w:p/>
+    <w:p>
+      <w:r>
+        <w:rPr>
+          <w:noProof/>
+        </w:rPr>
+        <mc:AlternateContent>
+          <mc:Choice Requires="wpg">
+            <w:drawing>
+              <wp:anchor distT="0" distB="0" distL="114300" distR="114300" simplePos="0" relativeHeight="251676672" behindDoc="0" locked="0" layoutInCell="1" allowOverlap="1" wp14:anchorId="221818C8" wp14:editId="12D80A66">
+                <wp:simplePos x="0" y="0"/>
+                <wp:positionH relativeFrom="column">
+                  <wp:posOffset>1651000</wp:posOffset>
+                </wp:positionH>
+                <wp:positionV relativeFrom="paragraph">
+                  <wp:posOffset>99695</wp:posOffset>
+                </wp:positionV>
+                <wp:extent cx="1028700" cy="1059815"/>
+                <wp:effectExtent l="50800" t="25400" r="88900" b="108585"/>
+                <wp:wrapThrough wrapText="bothSides">
+                  <wp:wrapPolygon edited="0">
+                    <wp:start x="6400" y="-518"/>
+                    <wp:lineTo x="-1067" y="0"/>
+                    <wp:lineTo x="-1067" y="15530"/>
+                    <wp:lineTo x="-533" y="18636"/>
+                    <wp:lineTo x="4267" y="22778"/>
+                    <wp:lineTo x="6933" y="23295"/>
+                    <wp:lineTo x="14933" y="23295"/>
+                    <wp:lineTo x="15467" y="22778"/>
+                    <wp:lineTo x="22400" y="17083"/>
+                    <wp:lineTo x="22400" y="16566"/>
+                    <wp:lineTo x="22933" y="8800"/>
+                    <wp:lineTo x="22933" y="7247"/>
+                    <wp:lineTo x="17600" y="1553"/>
+                    <wp:lineTo x="15467" y="-518"/>
+                    <wp:lineTo x="6400" y="-518"/>
+                  </wp:wrapPolygon>
+                </wp:wrapThrough>
+                <wp:docPr id="8" name="Grouper 8"/>
+                <wp:cNvGraphicFramePr/>
+                <a:graphic xmlns:a="http://schemas.openxmlformats.org/drawingml/2006/main">
+                  <a:graphicData uri="http://schemas.microsoft.com/office/word/2010/wordprocessingGroup">
+                    <wpg:wgp>
+                      <wpg:cNvGrpSpPr/>
+                      <wpg:grpSpPr>
+                        <a:xfrm>
+                          <a:off x="0" y="0"/>
+                          <a:ext cx="1028700" cy="1059815"/>
+                          <a:chOff x="0" y="0"/>
+                          <a:chExt cx="1028700" cy="1059815"/>
+                        </a:xfrm>
+                      </wpg:grpSpPr>
+                      <wps:wsp>
+                        <wps:cNvPr id="1" name="Ellipse 1"/>
+                        <wps:cNvSpPr/>
+                        <wps:spPr>
+                          <a:xfrm>
+                            <a:off x="0" y="0"/>
+                            <a:ext cx="1028700" cy="1059815"/>
+                          </a:xfrm>
+                          <a:prstGeom prst="ellipse">
+                            <a:avLst/>
+                          </a:prstGeom>
+                          <a:solidFill>
+                            <a:srgbClr val="FF0000"/>
+                          </a:solidFill>
+                          <a:ln>
+                            <a:solidFill>
+                              <a:srgbClr val="4F81BD"/>
+                            </a:solidFill>
+                          </a:ln>
+                        </wps:spPr>
+                        <wps:style>
+                          <a:lnRef idx="1">
+                            <a:schemeClr val="accent1"/>
+                          </a:lnRef>
+                          <a:fillRef idx="3">
+                            <a:schemeClr val="accent1"/>
+                          </a:fillRef>
+                          <a:effectRef idx="2">
+                            <a:schemeClr val="accent1"/>
+                          </a:effectRef>
+                          <a:fontRef idx="minor">
+                            <a:schemeClr val="lt1"/>
+                          </a:fontRef>
+                        </wps:style>
+                        <wps:bodyPr rot="0" spcFirstLastPara="0" vertOverflow="overflow" horzOverflow="overflow" vert="horz" wrap="square" lIns="91440" tIns="45720" rIns="91440" bIns="45720" numCol="1" spcCol="0" rtlCol="0" fromWordArt="0" anchor="ctr" anchorCtr="0" forceAA="0" compatLnSpc="1">
+                          <a:prstTxWarp prst="textNoShape">
+                            <a:avLst/>
+                          </a:prstTxWarp>
+                          <a:noAutofit/>
+                        </wps:bodyPr>
+                      </wps:wsp>
+                      <wps:wsp>
+                        <wps:cNvPr id="4" name="Zone de texte 4"/>
+                        <wps:cNvSpPr txBox="1"/>
+                        <wps:spPr>
+                          <a:xfrm>
+                            <a:off x="0" y="114300"/>
+                            <a:ext cx="1028700" cy="914400"/>
+                          </a:xfrm>
+                          <a:prstGeom prst="rect">
+                            <a:avLst/>
+                          </a:prstGeom>
+                          <a:noFill/>
+                          <a:ln>
+                            <a:noFill/>
+                          </a:ln>
+                          <a:effectLst/>
+                          <a:extLst>
+                            <a:ext uri="{C572A759-6A51-4108-AA02-DFA0A04FC94B}">
+                              <ma14:wrappingTextBoxFlag xmlns:ma14="http://schemas.microsoft.com/office/mac/drawingml/2011/main"/>
+                            </a:ext>
+                          </a:extLst>
+                        </wps:spPr>
+                        <wps:style>
+                          <a:lnRef idx="0">
+                            <a:schemeClr val="accent1"/>
+                          </a:lnRef>
+                          <a:fillRef idx="0">
+                            <a:schemeClr val="accent1"/>
+                          </a:fillRef>
+                          <a:effectRef idx="0">
+                            <a:schemeClr val="accent1"/>
+                          </a:effectRef>
+                          <a:fontRef idx="minor">
+                            <a:schemeClr val="dk1"/>
+                          </a:fontRef>
+                        </wps:style>
+                        <wps:txbx>
+                          <w:txbxContent>
+                            <w:p>
+                              <w:pPr>
+                                <w:jc w:val="center"/>
+                                <w:rPr>
+                                  <w:rFonts w:asciiTheme="majorHAnsi" w:hAnsiTheme="majorHAnsi"/>
+                                  <w:color w:val="FFFFFF" w:themeColor="background1"/>
+                                  <w:sz w:val="32"/>
+                                </w:rPr>
+                              </w:pPr>
+                              <w:r>
+                                <w:rPr>
+                                  <w:rFonts w:asciiTheme="majorHAnsi" w:hAnsiTheme="majorHAnsi"/>
+                                  <w:color w:val="FFFFFF" w:themeColor="background1"/>
+                                  <w:sz w:val="32"/>
+                                </w:rPr>
+                                <w:t>Pack</w:t>
+                              </w:r>
+                            </w:p>
+                            <w:p>
+                              <w:pPr>
+                                <w:jc w:val="center"/>
+                                <w:rPr>
+                                  <w:rFonts w:asciiTheme="majorHAnsi" w:hAnsiTheme="majorHAnsi"/>
+                                  <w:color w:val="FFFFFF" w:themeColor="background1"/>
+                                  <w:sz w:val="36"/>
+                                </w:rPr>
+                              </w:pPr>
+                              <w:r>
+                                <w:rPr>
+                                  <w:rFonts w:asciiTheme="majorHAnsi" w:hAnsiTheme="majorHAnsi"/>
+                                  <w:color w:val="FFFFFF" w:themeColor="background1"/>
+                                  <w:sz w:val="36"/>
+                                </w:rPr>
+                                <w:t xml:space="preserve"> </w:t>
+                              </w:r>
+                              <w:r>
+                                <w:rPr>
+                                  <w:rFonts w:asciiTheme="majorHAnsi" w:hAnsiTheme="majorHAnsi"/>
+                                  <w:color w:val="FFFFFF" w:themeColor="background1"/>
+                                  <w:sz w:val="40"/>
+                                </w:rPr>
+                                <w:t xml:space="preserve">- 10 % </w:t>
+                              </w:r>
+                            </w:p>
+                            <w:p>
+                              <w:pPr>
+                                <w:rPr>
+                                  <w:sz w:val="22"/>
+                                </w:rPr>
+                              </w:pPr>
+                            </w:p>
+                          </w:txbxContent>
+                        </wps:txbx>
+                        <wps:bodyPr rot="0" spcFirstLastPara="0" vertOverflow="overflow" horzOverflow="overflow" vert="horz" wrap="square" lIns="91440" tIns="45720" rIns="91440" bIns="45720" numCol="1" spcCol="0" rtlCol="0" fromWordArt="0" anchor="ctr" anchorCtr="0" forceAA="0" compatLnSpc="1">
+                          <a:prstTxWarp prst="textNoShape">
+                            <a:avLst/>
+                          </a:prstTxWarp>
+                          <a:noAutofit/>
+                          <a:scene3d>
+                            <a:camera prst="orthographicFront"/>
+                            <a:lightRig rig="threePt" dir="t"/>
+                          </a:scene3d>
+                          <a:sp3d extrusionH="57150">
+                            <a:bevelT w="38100" h="38100"/>
+                          </a:sp3d>
+                        </wps:bodyPr>
+                      </wps:wsp>
+                    </wpg:wgp>
+                  </a:graphicData>
+                </a:graphic>
+              </wp:anchor>
+            </w:drawing>
+          </mc:Choice>
+          <mc:Fallback>
+            <w:pict>
+              <v:group id="Grouper 8" o:spid="_x0000_s1030" style="position:absolute;margin-left:130pt;margin-top:7.85pt;width:81pt;height:83.45pt;z-index:251676672" coordsize="1028700,1059815" o:gfxdata="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">
+                <v:oval id="Ellipse 1" o:spid="_x0000_s1031" style="position:absolute;width:1028700;height:1059815;visibility:visible;mso-wrap-style:square;v-text-anchor:middle" o:gfxdata="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" fillcolor="red" strokecolor="#4f81bd">
+                  <v:shadow on="t" opacity="22937f" mv:blur="40000f" origin=",.5" offset="0,23000emu"/>
+                </v:oval>
+                <v:shape id="Zone de texte 4" o:spid="_x0000_s1032" type="#_x0000_t202" style="position:absolute;top:114300;width:1028700;height:914400;visibility:visible;mso-wrap-style:square;v-text-anchor:middle" o:gfxdata="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" filled="f" stroked="f">
+                  <v:textbox>
+                    <w:txbxContent>
+                      <w:p>
+                        <w:pPr>
+                          <w:jc w:val="center"/>
+                          <w:rPr>
+                            <w:rFonts w:asciiTheme="majorHAnsi" w:hAnsiTheme="majorHAnsi"/>
+                            <w:color w:val="FFFFFF" w:themeColor="background1"/>
+                            <w:sz w:val="32"/>
+                          </w:rPr>
+                        </w:pPr>
+                        <w:r>
+                          <w:rPr>
+                            <w:rFonts w:asciiTheme="majorHAnsi" w:hAnsiTheme="majorHAnsi"/>
+                            <w:color w:val="FFFFFF" w:themeColor="background1"/>
+                            <w:sz w:val="32"/>
+                          </w:rPr>
+                          <w:t>Pack</w:t>
+                        </w:r>
+                      </w:p>
+                      <w:p>
+                        <w:pPr>
+                          <w:jc w:val="center"/>
+                          <w:rPr>
+                            <w:rFonts w:asciiTheme="majorHAnsi" w:hAnsiTheme="majorHAnsi"/>
+                            <w:color w:val="FFFFFF" w:themeColor="background1"/>
+                            <w:sz w:val="36"/>
+                          </w:rPr>
+                        </w:pPr>
+                        <w:r>
+                          <w:rPr>
+                            <w:rFonts w:asciiTheme="majorHAnsi" w:hAnsiTheme="majorHAnsi"/>
+                            <w:color w:val="FFFFFF" w:themeColor="background1"/>
+                            <w:sz w:val="36"/>
+                          </w:rPr>
+                          <w:t xml:space="preserve"> </w:t>
+                        </w:r>
+                        <w:r>
+                          <w:rPr>
+                            <w:rFonts w:asciiTheme="majorHAnsi" w:hAnsiTheme="majorHAnsi"/>
+                            <w:color w:val="FFFFFF" w:themeColor="background1"/>
+                            <w:sz w:val="40"/>
+                          </w:rPr>
+                          <w:t xml:space="preserve">- 10 % </w:t>
+                        </w:r>
+                      </w:p>
+                      <w:p>
+                        <w:pPr>
+                          <w:rPr>
+                            <w:sz w:val="22"/>
+                          </w:rPr>
+                        </w:pPr>
+                      </w:p>
+                    </w:txbxContent>
+                  </v:textbox>
+                </v:shape>
+                <w10:wrap type="through"/>
+              </v:group>
+            </w:pict>
+          </mc:Fallback>
+        </mc:AlternateContent>
+      </w:r>
+    </w:p>
     <w:p/>
     <w:p/>
     <w:p/>
@@ -1528,14 +1220,276 @@
     <w:p/>
     <w:p/>
     <w:p/>
+    <w:p>
+      <w:r>
+        <w:rPr>
+          <w:noProof/>
+        </w:rPr>
+        <mc:AlternateContent>
+          <mc:Choice Requires="wps">
+            <w:drawing>
+              <wp:anchor distT="0" distB="0" distL="114300" distR="114300" simplePos="0" relativeHeight="251667456" behindDoc="0" locked="0" layoutInCell="1" allowOverlap="1" wp14:anchorId="3F863D82" wp14:editId="16DCC45D">
+                <wp:simplePos x="0" y="0"/>
+                <wp:positionH relativeFrom="column">
+                  <wp:posOffset>-114300</wp:posOffset>
+                </wp:positionH>
+                <wp:positionV relativeFrom="paragraph">
+                  <wp:posOffset>147320</wp:posOffset>
+                </wp:positionV>
+                <wp:extent cx="6057900" cy="1028700"/>
+                <wp:effectExtent l="0" t="25400" r="0" b="12700"/>
+                <wp:wrapThrough wrapText="bothSides">
+                  <wp:wrapPolygon edited="0">
+                    <wp:start x="91" y="-533"/>
+                    <wp:lineTo x="91" y="21333"/>
+                    <wp:lineTo x="21374" y="21333"/>
+                    <wp:lineTo x="21374" y="-533"/>
+                    <wp:lineTo x="91" y="-533"/>
+                  </wp:wrapPolygon>
+                </wp:wrapThrough>
+                <wp:docPr id="12" name="Zone de texte 12"/>
+                <wp:cNvGraphicFramePr/>
+                <a:graphic xmlns:a="http://schemas.openxmlformats.org/drawingml/2006/main">
+                  <a:graphicData uri="http://schemas.microsoft.com/office/word/2010/wordprocessingShape">
+                    <wps:wsp>
+                      <wps:cNvSpPr txBox="1"/>
+                      <wps:spPr>
+                        <a:xfrm>
+                          <a:off x="0" y="0"/>
+                          <a:ext cx="6057900" cy="1028700"/>
+                        </a:xfrm>
+                        <a:prstGeom prst="rect">
+                          <a:avLst/>
+                        </a:prstGeom>
+                        <a:noFill/>
+                        <a:ln>
+                          <a:noFill/>
+                        </a:ln>
+                        <a:effectLst/>
+                        <a:extLst>
+                          <a:ext uri="{C572A759-6A51-4108-AA02-DFA0A04FC94B}">
+                            <ma14:wrappingTextBoxFlag xmlns:ma14="http://schemas.microsoft.com/office/mac/drawingml/2011/main"/>
+                          </a:ext>
+                        </a:extLst>
+                      </wps:spPr>
+                      <wps:style>
+                        <a:lnRef idx="0">
+                          <a:schemeClr val="accent1"/>
+                        </a:lnRef>
+                        <a:fillRef idx="0">
+                          <a:schemeClr val="accent1"/>
+                        </a:fillRef>
+                        <a:effectRef idx="0">
+                          <a:schemeClr val="accent1"/>
+                        </a:effectRef>
+                        <a:fontRef idx="minor">
+                          <a:schemeClr val="dk1"/>
+                        </a:fontRef>
+                      </wps:style>
+                      <wps:txbx>
+                        <w:txbxContent>
+                          <w:p>
+                            <w:pPr>
+                              <w:rPr>
+                                <w:rFonts w:ascii="Avenir Book" w:hAnsi="Avenir Book"/>
+                                <w:color w:val="000000" w:themeColor="text1"/>
+                                <w:sz w:val="32"/>
+                              </w:rPr>
+                            </w:pPr>
+                            <w:r>
+                              <w:rPr>
+                                <w:rFonts w:ascii="Avenir Book" w:hAnsi="Avenir Book"/>
+                                <w:color w:val="000000" w:themeColor="text1"/>
+                                <w:sz w:val="32"/>
+                              </w:rPr>
+                              <w:t>Choisissez parmi notre sélection d’articles :</w:t>
+                            </w:r>
+                          </w:p>
+                          <w:p>
+                            <w:pPr>
+                              <w:rPr>
+                                <w:rFonts w:ascii="Avenir Book" w:hAnsi="Avenir Book"/>
+                                <w:color w:val="000000" w:themeColor="text1"/>
+                                <w:sz w:val="32"/>
+                              </w:rPr>
+                            </w:pPr>
+                          </w:p>
+                          <w:p>
+                            <w:pPr>
+                              <w:jc w:val="center"/>
+                              <w:rPr>
+                                <w:rFonts w:ascii="Chalkduster" w:hAnsi="Chalkduster"/>
+                                <w:color w:val="000000" w:themeColor="text1"/>
+                                <w:sz w:val="32"/>
+                              </w:rPr>
+                            </w:pPr>
+                            <w:r>
+                              <w:rPr>
+                                <w:rFonts w:ascii="Chalkduster" w:hAnsi="Chalkduster"/>
+                                <w:color w:val="000000" w:themeColor="text1"/>
+                                <w:sz w:val="32"/>
+                              </w:rPr>
+                              <w:t>1 livre + 1 disque + 1 film </w:t>
+                            </w:r>
+                            <w:r>
+                              <w:rPr>
+                                <w:rFonts w:ascii="Chalkduster" w:hAnsi="Chalkduster"/>
+                                <w:color w:val="000000" w:themeColor="text1"/>
+                                <w:sz w:val="32"/>
+                              </w:rPr>
+                              <w:t xml:space="preserve">= </w:t>
+                            </w:r>
+                            <w:r>
+                              <w:rPr>
+                                <w:rFonts w:ascii="Chalkduster" w:hAnsi="Chalkduster"/>
+                                <w:color w:val="000000" w:themeColor="text1"/>
+                                <w:sz w:val="36"/>
+                              </w:rPr>
+                              <w:t>10 %</w:t>
+                            </w:r>
+                            <w:r>
+                              <w:rPr>
+                                <w:rFonts w:ascii="Chalkduster" w:hAnsi="Chalkduster"/>
+                                <w:color w:val="000000" w:themeColor="text1"/>
+                                <w:sz w:val="32"/>
+                              </w:rPr>
+                              <w:t xml:space="preserve"> de réduction</w:t>
+                            </w:r>
+                          </w:p>
+                          <w:p>
+                            <w:pPr>
+                              <w:rPr>
+                                <w:rFonts w:ascii="Avenir Book" w:hAnsi="Avenir Book"/>
+                                <w:color w:val="000000" w:themeColor="text1"/>
+                                <w:sz w:val="32"/>
+                              </w:rPr>
+                            </w:pPr>
+                          </w:p>
+                        </w:txbxContent>
+                      </wps:txbx>
+                      <wps:bodyPr rot="0" spcFirstLastPara="0" vertOverflow="overflow" horzOverflow="overflow" vert="horz" wrap="square" lIns="91440" tIns="45720" rIns="91440" bIns="45720" numCol="1" spcCol="0" rtlCol="0" fromWordArt="0" anchor="t" anchorCtr="0" forceAA="0" compatLnSpc="1">
+                        <a:prstTxWarp prst="textNoShape">
+                          <a:avLst/>
+                        </a:prstTxWarp>
+                        <a:noAutofit/>
+                        <a:scene3d>
+                          <a:camera prst="orthographicFront"/>
+                          <a:lightRig rig="threePt" dir="t"/>
+                        </a:scene3d>
+                        <a:sp3d extrusionH="57150">
+                          <a:bevelT w="38100" h="38100"/>
+                        </a:sp3d>
+                      </wps:bodyPr>
+                    </wps:wsp>
+                  </a:graphicData>
+                </a:graphic>
+                <wp14:sizeRelH relativeFrom="margin">
+                  <wp14:pctWidth>0</wp14:pctWidth>
+                </wp14:sizeRelH>
+              </wp:anchor>
+            </w:drawing>
+          </mc:Choice>
+          <mc:Fallback>
+            <w:pict>
+              <v:shape id="Zone de texte 12" o:spid="_x0000_s1033" type="#_x0000_t202" style="position:absolute;margin-left:-8.95pt;margin-top:11.6pt;width:477pt;height:81pt;z-index:251667456;visibility:visible;mso-wrap-style:square;mso-width-percent:0;mso-wrap-distance-left:9pt;mso-wrap-distance-top:0;mso-wrap-distance-right:9pt;mso-wrap-distance-bottom:0;mso-position-horizontal:absolute;mso-position-horizontal-relative:text;mso-position-vertical:absolute;mso-position-vertical-relative:text;mso-width-percent:0;mso-width-relative:margin;v-text-anchor:top" o:gfxdata="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" filled="f" stroked="f">
+                <v:textbox>
+                  <w:txbxContent>
+                    <w:p>
+                      <w:pPr>
+                        <w:rPr>
+                          <w:rFonts w:ascii="Avenir Book" w:hAnsi="Avenir Book"/>
+                          <w:color w:val="000000" w:themeColor="text1"/>
+                          <w:sz w:val="32"/>
+                        </w:rPr>
+                      </w:pPr>
+                      <w:r>
+                        <w:rPr>
+                          <w:rFonts w:ascii="Avenir Book" w:hAnsi="Avenir Book"/>
+                          <w:color w:val="000000" w:themeColor="text1"/>
+                          <w:sz w:val="32"/>
+                        </w:rPr>
+                        <w:t>Choisissez parmi notre sélection d’articles :</w:t>
+                      </w:r>
+                    </w:p>
+                    <w:p>
+                      <w:pPr>
+                        <w:rPr>
+                          <w:rFonts w:ascii="Avenir Book" w:hAnsi="Avenir Book"/>
+                          <w:color w:val="000000" w:themeColor="text1"/>
+                          <w:sz w:val="32"/>
+                        </w:rPr>
+                      </w:pPr>
+                    </w:p>
+                    <w:p>
+                      <w:pPr>
+                        <w:jc w:val="center"/>
+                        <w:rPr>
+                          <w:rFonts w:ascii="Chalkduster" w:hAnsi="Chalkduster"/>
+                          <w:color w:val="000000" w:themeColor="text1"/>
+                          <w:sz w:val="32"/>
+                        </w:rPr>
+                      </w:pPr>
+                      <w:r>
+                        <w:rPr>
+                          <w:rFonts w:ascii="Chalkduster" w:hAnsi="Chalkduster"/>
+                          <w:color w:val="000000" w:themeColor="text1"/>
+                          <w:sz w:val="32"/>
+                        </w:rPr>
+                        <w:t>1 livre + 1 disque + 1 film </w:t>
+                      </w:r>
+                      <w:r>
+                        <w:rPr>
+                          <w:rFonts w:ascii="Chalkduster" w:hAnsi="Chalkduster"/>
+                          <w:color w:val="000000" w:themeColor="text1"/>
+                          <w:sz w:val="32"/>
+                        </w:rPr>
+                        <w:t xml:space="preserve">= </w:t>
+                      </w:r>
+                      <w:r>
+                        <w:rPr>
+                          <w:rFonts w:ascii="Chalkduster" w:hAnsi="Chalkduster"/>
+                          <w:color w:val="000000" w:themeColor="text1"/>
+                          <w:sz w:val="36"/>
+                        </w:rPr>
+                        <w:t>10 %</w:t>
+                      </w:r>
+                      <w:r>
+                        <w:rPr>
+                          <w:rFonts w:ascii="Chalkduster" w:hAnsi="Chalkduster"/>
+                          <w:color w:val="000000" w:themeColor="text1"/>
+                          <w:sz w:val="32"/>
+                        </w:rPr>
+                        <w:t xml:space="preserve"> de réduction</w:t>
+                      </w:r>
+                    </w:p>
+                    <w:p>
+                      <w:pPr>
+                        <w:rPr>
+                          <w:rFonts w:ascii="Avenir Book" w:hAnsi="Avenir Book"/>
+                          <w:color w:val="000000" w:themeColor="text1"/>
+                          <w:sz w:val="32"/>
+                        </w:rPr>
+                      </w:pPr>
+                    </w:p>
+                  </w:txbxContent>
+                </v:textbox>
+                <w10:wrap type="through"/>
+              </v:shape>
+            </w:pict>
+          </mc:Fallback>
+        </mc:AlternateContent>
+      </w:r>
+    </w:p>
     <w:p/>
     <w:p/>
     <w:p/>
     <w:p/>
     <w:p/>
     <w:p/>
-    <w:p/>
-    <w:p/>
+    <w:p>
+      <w:bookmarkStart w:id="0" w:name="_GoBack"/>
+      <w:bookmarkEnd w:id="0"/>
+    </w:p>
     <w:p/>
     <w:p>
       <w:pPr>
@@ -2330,7 +2284,7 @@
 </file>
 
 <file path=customXml/itemProps1.xml><?xml version="1.0" encoding="utf-8"?>
-<ds:datastoreItem xmlns:ds="http://schemas.openxmlformats.org/officeDocument/2006/customXml" ds:itemID="{8E3119D9-768E-6F41-BFDA-AF248C1BECEA}">
+<ds:datastoreItem xmlns:ds="http://schemas.openxmlformats.org/officeDocument/2006/customXml" ds:itemID="{F9358E99-A296-A34E-96AC-6215C6FA4A75}">
   <ds:schemaRefs>
     <ds:schemaRef ds:uri="http://schemas.openxmlformats.org/officeDocument/2006/bibliography"/>
   </ds:schemaRefs>
